--- a/TVKP/Prakt4/ИКБО_20_21_ТВКСП_СидоровСД_Практическая4.docx
+++ b/TVKP/Prakt4/ИКБО_20_21_ТВКСП_СидоровСД_Практическая4.docx
@@ -41,25 +41,25 @@
                 <w:lang w:eastAsia="en-US"/>
               </w:rPr>
             </w:pPr>
-            <w:bookmarkStart w:id="0" w:name="_Toc167226834"/>
-            <w:bookmarkStart w:id="1" w:name="_Toc167226749"/>
-            <w:bookmarkStart w:id="2" w:name="_Toc167226459"/>
-            <w:bookmarkStart w:id="3" w:name="_Toc167226324"/>
-            <w:bookmarkStart w:id="4" w:name="_Toc167222027"/>
-            <w:bookmarkStart w:id="5" w:name="_Toc153498485"/>
-            <w:bookmarkStart w:id="6" w:name="_Toc153231668"/>
-            <w:bookmarkStart w:id="7" w:name="_Toc153231579"/>
-            <w:bookmarkStart w:id="8" w:name="_Toc152885370"/>
+            <w:bookmarkStart w:id="0" w:name="_Toc119203161"/>
+            <w:bookmarkStart w:id="1" w:name="_Toc119203691"/>
+            <w:bookmarkStart w:id="2" w:name="_Toc119204802"/>
+            <w:bookmarkStart w:id="3" w:name="_Toc119845858"/>
+            <w:bookmarkStart w:id="4" w:name="_Toc119845926"/>
+            <w:bookmarkStart w:id="5" w:name="_Toc120457231"/>
+            <w:bookmarkStart w:id="6" w:name="_Toc120802852"/>
+            <w:bookmarkStart w:id="7" w:name="_Toc133950025"/>
+            <w:bookmarkStart w:id="8" w:name="_Toc152532737"/>
             <w:bookmarkStart w:id="9" w:name="_Toc152885318"/>
-            <w:bookmarkStart w:id="10" w:name="_Toc152532737"/>
-            <w:bookmarkStart w:id="11" w:name="_Toc133950025"/>
-            <w:bookmarkStart w:id="12" w:name="_Toc120802852"/>
-            <w:bookmarkStart w:id="13" w:name="_Toc120457231"/>
-            <w:bookmarkStart w:id="14" w:name="_Toc119845926"/>
-            <w:bookmarkStart w:id="15" w:name="_Toc119845858"/>
-            <w:bookmarkStart w:id="16" w:name="_Toc119204802"/>
-            <w:bookmarkStart w:id="17" w:name="_Toc119203691"/>
-            <w:bookmarkStart w:id="18" w:name="_Toc119203161"/>
+            <w:bookmarkStart w:id="10" w:name="_Toc152885370"/>
+            <w:bookmarkStart w:id="11" w:name="_Toc153231579"/>
+            <w:bookmarkStart w:id="12" w:name="_Toc153231668"/>
+            <w:bookmarkStart w:id="13" w:name="_Toc153498485"/>
+            <w:bookmarkStart w:id="14" w:name="_Toc167222027"/>
+            <w:bookmarkStart w:id="15" w:name="_Toc167226324"/>
+            <w:bookmarkStart w:id="16" w:name="_Toc167226459"/>
+            <w:bookmarkStart w:id="17" w:name="_Toc167226749"/>
+            <w:bookmarkStart w:id="18" w:name="_Toc167226834"/>
             <w:r>
               <w:rPr>
                 <w:rFonts w:ascii="Calibri" w:eastAsia="Calibri" w:hAnsi="Calibri"/>
@@ -751,7 +751,6 @@
           <w:color w:val="auto"/>
           <w:sz w:val="28"/>
           <w:szCs w:val="20"/>
-          <w:lang w:val="en-US"/>
         </w:rPr>
       </w:pPr>
       <w:r>
@@ -776,8 +775,9 @@
           <w:color w:val="auto"/>
           <w:sz w:val="28"/>
           <w:szCs w:val="20"/>
-        </w:rPr>
-        <w:t>01</w:t>
+          <w:lang w:val="en-US"/>
+        </w:rPr>
+        <w:t>20</w:t>
       </w:r>
       <w:r>
         <w:rPr>
@@ -1248,7 +1248,6 @@
           <w:color w:val="auto"/>
           <w:sz w:val="28"/>
           <w:szCs w:val="20"/>
-          <w:lang w:val="en-US"/>
         </w:rPr>
       </w:pPr>
       <w:r>
@@ -1278,7 +1277,6 @@
           <w:color w:val="auto"/>
           <w:sz w:val="28"/>
           <w:szCs w:val="20"/>
-          <w:lang w:val="en-US"/>
         </w:rPr>
       </w:pPr>
     </w:p>
@@ -1301,14 +1299,14 @@
     <w:bookmarkEnd w:id="2" w:displacedByCustomXml="next"/>
     <w:bookmarkEnd w:id="1" w:displacedByCustomXml="next"/>
     <w:bookmarkEnd w:id="0" w:displacedByCustomXml="next"/>
-    <w:bookmarkStart w:id="21" w:name="_Toc119204803" w:displacedByCustomXml="next"/>
-    <w:bookmarkStart w:id="22" w:name="_Toc119845859" w:displacedByCustomXml="next"/>
-    <w:bookmarkStart w:id="23" w:name="_Toc119845927" w:displacedByCustomXml="next"/>
-    <w:bookmarkStart w:id="24" w:name="_Toc120457232" w:displacedByCustomXml="next"/>
-    <w:bookmarkStart w:id="25" w:name="_Toc152885319" w:displacedByCustomXml="next"/>
-    <w:bookmarkStart w:id="26" w:name="_Toc152885371" w:displacedByCustomXml="next"/>
-    <w:bookmarkStart w:id="27" w:name="_Toc153231580" w:displacedByCustomXml="next"/>
-    <w:bookmarkStart w:id="28" w:name="_Toc153231669" w:displacedByCustomXml="next"/>
+    <w:bookmarkStart w:id="21" w:name="_Toc153231669" w:displacedByCustomXml="next"/>
+    <w:bookmarkStart w:id="22" w:name="_Toc153231580" w:displacedByCustomXml="next"/>
+    <w:bookmarkStart w:id="23" w:name="_Toc152885371" w:displacedByCustomXml="next"/>
+    <w:bookmarkStart w:id="24" w:name="_Toc152885319" w:displacedByCustomXml="next"/>
+    <w:bookmarkStart w:id="25" w:name="_Toc120457232" w:displacedByCustomXml="next"/>
+    <w:bookmarkStart w:id="26" w:name="_Toc119845927" w:displacedByCustomXml="next"/>
+    <w:bookmarkStart w:id="27" w:name="_Toc119845859" w:displacedByCustomXml="next"/>
+    <w:bookmarkStart w:id="28" w:name="_Toc119204803" w:displacedByCustomXml="next"/>
     <w:sdt>
       <w:sdtPr>
         <w:rPr>
@@ -2535,6 +2533,9 @@
         <w:jc w:val="center"/>
       </w:pPr>
       <w:r>
+        <w:rPr>
+          <w:noProof/>
+        </w:rPr>
         <w:drawing>
           <wp:inline distT="0" distB="0" distL="0" distR="0" wp14:anchorId="1AE5D748" wp14:editId="184DFD54">
             <wp:extent cx="5940425" cy="3570605"/>
@@ -2603,6 +2604,7 @@
       </w:pPr>
       <w:r>
         <w:rPr>
+          <w:noProof/>
           <w:lang w:val="en-US"/>
         </w:rPr>
         <w:drawing>
@@ -2669,6 +2671,9 @@
         <w:jc w:val="center"/>
       </w:pPr>
       <w:r>
+        <w:rPr>
+          <w:noProof/>
+        </w:rPr>
         <w:lastRenderedPageBreak/>
         <w:drawing>
           <wp:inline distT="0" distB="0" distL="0" distR="0" wp14:anchorId="0A72ABFA" wp14:editId="6C3C3A88">
@@ -2816,6 +2821,9 @@
         <w:jc w:val="center"/>
       </w:pPr>
       <w:r>
+        <w:rPr>
+          <w:noProof/>
+        </w:rPr>
         <w:drawing>
           <wp:inline distT="0" distB="0" distL="0" distR="0" wp14:anchorId="2BC09D10" wp14:editId="17563D1E">
             <wp:extent cx="4096322" cy="2934109"/>
@@ -3017,6 +3025,7 @@
       </w:pPr>
       <w:r>
         <w:rPr>
+          <w:noProof/>
           <w:lang w:val="en-US"/>
         </w:rPr>
         <w:lastRenderedPageBreak/>
@@ -3239,6 +3248,7 @@
       </w:pPr>
       <w:r>
         <w:rPr>
+          <w:noProof/>
           <w:lang w:val="en-US"/>
         </w:rPr>
         <w:lastRenderedPageBreak/>
@@ -3496,6 +3506,9 @@
         <w:jc w:val="center"/>
       </w:pPr>
       <w:r>
+        <w:rPr>
+          <w:noProof/>
+        </w:rPr>
         <w:drawing>
           <wp:inline distT="0" distB="0" distL="0" distR="0" wp14:anchorId="5C763B06" wp14:editId="3EC3457F">
             <wp:extent cx="4172532" cy="1800476"/>
@@ -3641,6 +3654,9 @@
         <w:jc w:val="center"/>
       </w:pPr>
       <w:r>
+        <w:rPr>
+          <w:noProof/>
+        </w:rPr>
         <w:drawing>
           <wp:inline distT="0" distB="0" distL="0" distR="0" wp14:anchorId="4E77AC3B" wp14:editId="60173567">
             <wp:extent cx="3286584" cy="1400370"/>
@@ -3759,6 +3775,9 @@
         <w:jc w:val="center"/>
       </w:pPr>
       <w:r>
+        <w:rPr>
+          <w:noProof/>
+        </w:rPr>
         <w:lastRenderedPageBreak/>
         <w:drawing>
           <wp:inline distT="0" distB="0" distL="0" distR="0" wp14:anchorId="48134E66" wp14:editId="27B380B0">
@@ -3890,6 +3909,9 @@
         <w:jc w:val="center"/>
       </w:pPr>
       <w:r>
+        <w:rPr>
+          <w:noProof/>
+        </w:rPr>
         <w:drawing>
           <wp:inline distT="0" distB="0" distL="0" distR="0" wp14:anchorId="34FAEAD2" wp14:editId="4E157A38">
             <wp:extent cx="5940425" cy="2830195"/>
@@ -4039,6 +4061,9 @@
         <w:jc w:val="center"/>
       </w:pPr>
       <w:r>
+        <w:rPr>
+          <w:noProof/>
+        </w:rPr>
         <w:lastRenderedPageBreak/>
         <w:drawing>
           <wp:inline distT="0" distB="0" distL="0" distR="0" wp14:anchorId="519B4F33" wp14:editId="4E3A45BF">
@@ -4194,6 +4219,9 @@
         <w:jc w:val="center"/>
       </w:pPr>
       <w:r>
+        <w:rPr>
+          <w:noProof/>
+        </w:rPr>
         <w:drawing>
           <wp:inline distT="0" distB="0" distL="0" distR="0" wp14:anchorId="46198ACD" wp14:editId="5CEEA82C">
             <wp:extent cx="5477639" cy="5344271"/>
@@ -4333,6 +4361,9 @@
         <w:jc w:val="center"/>
       </w:pPr>
       <w:r>
+        <w:rPr>
+          <w:noProof/>
+        </w:rPr>
         <w:lastRenderedPageBreak/>
         <w:drawing>
           <wp:inline distT="0" distB="0" distL="0" distR="0" wp14:anchorId="30969DAC" wp14:editId="11A6E49A">
@@ -4419,6 +4450,9 @@
         </w:rPr>
       </w:pPr>
       <w:r>
+        <w:rPr>
+          <w:noProof/>
+        </w:rPr>
         <w:drawing>
           <wp:inline distT="0" distB="0" distL="0" distR="0" wp14:anchorId="458E50EA" wp14:editId="034CF842">
             <wp:extent cx="5940425" cy="680720"/>
@@ -4461,9 +4495,36 @@
         <w:pStyle w:val="a3"/>
         <w:ind w:firstLine="0"/>
         <w:jc w:val="center"/>
-      </w:pPr>
-      <w:r>
-        <w:t xml:space="preserve">Рисунок 15 – Логи СУБД </w:t>
+        <w:rPr>
+          <w:lang w:val="en-US"/>
+        </w:rPr>
+      </w:pPr>
+      <w:r>
+        <w:t>Рисунок</w:t>
+      </w:r>
+      <w:r>
+        <w:rPr>
+          <w:lang w:val="en-US"/>
+        </w:rPr>
+        <w:t xml:space="preserve"> 15 – </w:t>
+      </w:r>
+      <w:r>
+        <w:t>Логи</w:t>
+      </w:r>
+      <w:r>
+        <w:rPr>
+          <w:lang w:val="en-US"/>
+        </w:rPr>
+        <w:t xml:space="preserve"> </w:t>
+      </w:r>
+      <w:r>
+        <w:t>СУБД</w:t>
+      </w:r>
+      <w:r>
+        <w:rPr>
+          <w:lang w:val="en-US"/>
+        </w:rPr>
+        <w:t xml:space="preserve"> </w:t>
       </w:r>
       <w:r>
         <w:rPr>
@@ -4472,10 +4533,19 @@
         <w:t>PostgreSQL</w:t>
       </w:r>
       <w:r>
+        <w:rPr>
+          <w:lang w:val="en-US"/>
+        </w:rPr>
         <w:t xml:space="preserve"> </w:t>
       </w:r>
       <w:r>
-        <w:t xml:space="preserve">в </w:t>
+        <w:t>в</w:t>
+      </w:r>
+      <w:r>
+        <w:rPr>
+          <w:lang w:val="en-US"/>
+        </w:rPr>
+        <w:t xml:space="preserve"> </w:t>
       </w:r>
       <w:r>
         <w:rPr>
@@ -4565,6 +4635,9 @@
         <w:jc w:val="center"/>
       </w:pPr>
       <w:r>
+        <w:rPr>
+          <w:noProof/>
+        </w:rPr>
         <w:drawing>
           <wp:inline distT="0" distB="0" distL="0" distR="0" wp14:anchorId="26DABB60" wp14:editId="30532AAB">
             <wp:extent cx="1267002" cy="733527"/>
@@ -4675,6 +4748,7 @@
       </w:pPr>
       <w:r>
         <w:rPr>
+          <w:noProof/>
           <w:lang w:val="en-US"/>
         </w:rPr>
         <w:drawing>
